--- a/Ian_内容组任务/Ian 0624本周计划.docx
+++ b/Ian_内容组任务/Ian 0624本周计划.docx
@@ -190,7 +190,6 @@
     <w:p>
       <w:pPr>
         <w:rPr>
-          <w:rFonts w:hint="eastAsia"/>
           <w:sz w:val="28"/>
           <w:szCs w:val="21"/>
         </w:rPr>
@@ -284,57 +283,23 @@
           <w:szCs w:val="21"/>
         </w:rPr>
       </w:pPr>
-      <w:r>
-        <w:rPr>
-          <w:rFonts w:hint="eastAsia"/>
-          <w:sz w:val="28"/>
-          <w:szCs w:val="21"/>
-        </w:rPr>
-        <w:t>周四、五</w:t>
-      </w:r>
-      <w:r>
-        <w:rPr>
-          <w:sz w:val="28"/>
-          <w:szCs w:val="21"/>
-        </w:rPr>
-        <w:t>请假两天</w:t>
-      </w:r>
-      <w:r>
-        <w:rPr>
-          <w:rFonts w:hint="eastAsia"/>
-          <w:sz w:val="28"/>
-          <w:szCs w:val="21"/>
-        </w:rPr>
-        <w:t xml:space="preserve"> </w:t>
-      </w:r>
-      <w:r>
-        <w:rPr>
-          <w:sz w:val="28"/>
-          <w:szCs w:val="21"/>
-        </w:rPr>
-        <w:t xml:space="preserve">– </w:t>
-      </w:r>
-      <w:r>
-        <w:rPr>
-          <w:rFonts w:hint="eastAsia"/>
-          <w:sz w:val="28"/>
-          <w:szCs w:val="21"/>
-        </w:rPr>
-        <w:t>毕业晚会</w:t>
-      </w:r>
-      <w:r>
-        <w:rPr>
-          <w:sz w:val="28"/>
-          <w:szCs w:val="21"/>
-        </w:rPr>
-        <w:t>,</w:t>
-      </w:r>
-      <w:r>
-        <w:rPr>
-          <w:sz w:val="28"/>
-          <w:szCs w:val="21"/>
-        </w:rPr>
-        <w:t>毕业典礼</w:t>
+      <w:proofErr w:type="gramStart"/>
+      <w:r>
+        <w:rPr>
+          <w:rFonts w:hint="eastAsia"/>
+          <w:sz w:val="28"/>
+          <w:szCs w:val="21"/>
+        </w:rPr>
+        <w:t>微信自动</w:t>
+      </w:r>
+      <w:proofErr w:type="gramEnd"/>
+      <w:r>
+        <w:rPr>
+          <w:rFonts w:hint="eastAsia"/>
+          <w:sz w:val="28"/>
+          <w:szCs w:val="21"/>
+        </w:rPr>
+        <w:t>回复规则设置</w:t>
       </w:r>
     </w:p>
     <w:p>
@@ -356,7 +321,14 @@
           <w:sz w:val="28"/>
           <w:szCs w:val="21"/>
         </w:rPr>
-        <w:t>周六</w:t>
+        <w:t>周四、五</w:t>
+      </w:r>
+      <w:r>
+        <w:rPr>
+          <w:sz w:val="28"/>
+          <w:szCs w:val="21"/>
+        </w:rPr>
+        <w:t>请假两天</w:t>
       </w:r>
       <w:r>
         <w:rPr>
@@ -368,18 +340,32 @@
       </w:r>
       <w:r>
         <w:rPr>
-          <w:rFonts w:hint="eastAsia"/>
-          <w:sz w:val="28"/>
-          <w:szCs w:val="21"/>
-        </w:rPr>
-        <w:t>网站上新</w:t>
-      </w:r>
-      <w:r>
-        <w:rPr>
-          <w:sz w:val="28"/>
-          <w:szCs w:val="21"/>
-        </w:rPr>
-        <w:t>视频</w:t>
+          <w:sz w:val="28"/>
+          <w:szCs w:val="21"/>
+        </w:rPr>
+        <w:t xml:space="preserve">– </w:t>
+      </w:r>
+      <w:r>
+        <w:rPr>
+          <w:rFonts w:hint="eastAsia"/>
+          <w:sz w:val="28"/>
+          <w:szCs w:val="21"/>
+        </w:rPr>
+        <w:t>毕业晚会</w:t>
+      </w:r>
+      <w:r>
+        <w:rPr>
+          <w:sz w:val="28"/>
+          <w:szCs w:val="21"/>
+        </w:rPr>
+        <w:t>,</w:t>
+      </w:r>
+      <w:r>
+        <w:rPr>
+          <w:sz w:val="28"/>
+          <w:szCs w:val="21"/>
+        </w:rPr>
+        <w:t>毕业典礼</w:t>
       </w:r>
     </w:p>
     <w:p>
@@ -391,18 +377,17 @@
         </w:numPr>
         <w:ind w:firstLineChars="0"/>
         <w:rPr>
-          <w:rFonts w:hint="eastAsia"/>
-          <w:sz w:val="28"/>
-          <w:szCs w:val="21"/>
-        </w:rPr>
-      </w:pPr>
-      <w:r>
-        <w:rPr>
-          <w:rFonts w:hint="eastAsia"/>
-          <w:sz w:val="28"/>
-          <w:szCs w:val="21"/>
-        </w:rPr>
-        <w:t>视频动作翻译、分类</w:t>
+          <w:sz w:val="28"/>
+          <w:szCs w:val="21"/>
+        </w:rPr>
+      </w:pPr>
+      <w:r>
+        <w:rPr>
+          <w:rFonts w:hint="eastAsia"/>
+          <w:sz w:val="28"/>
+          <w:szCs w:val="21"/>
+        </w:rPr>
+        <w:t>周六</w:t>
       </w:r>
       <w:r>
         <w:rPr>
@@ -418,47 +403,91 @@
           <w:sz w:val="28"/>
           <w:szCs w:val="21"/>
         </w:rPr>
-        <w:t>–</w:t>
-      </w:r>
-      <w:r>
-        <w:rPr>
-          <w:rFonts w:hint="eastAsia"/>
-          <w:sz w:val="28"/>
-          <w:szCs w:val="21"/>
-        </w:rPr>
-        <w:t xml:space="preserve"> </w:t>
-      </w:r>
-      <w:proofErr w:type="spellStart"/>
-      <w:r>
-        <w:rPr>
-          <w:rFonts w:hint="eastAsia"/>
-          <w:sz w:val="28"/>
-          <w:szCs w:val="21"/>
-        </w:rPr>
-        <w:t>ian</w:t>
-      </w:r>
-      <w:proofErr w:type="spellEnd"/>
-      <w:r>
-        <w:rPr>
-          <w:rFonts w:hint="eastAsia"/>
-          <w:sz w:val="28"/>
-          <w:szCs w:val="21"/>
-        </w:rPr>
-        <w:t xml:space="preserve"> &amp; Jack</w:t>
-      </w:r>
+        <w:t>网站上新</w:t>
+      </w:r>
+      <w:r>
+        <w:rPr>
+          <w:sz w:val="28"/>
+          <w:szCs w:val="21"/>
+        </w:rPr>
+        <w:t>视频</w:t>
+      </w:r>
+      <w:bookmarkStart w:id="0" w:name="_GoBack"/>
+      <w:bookmarkEnd w:id="0"/>
     </w:p>
     <w:p>
       <w:pPr>
         <w:pStyle w:val="a3"/>
+        <w:numPr>
+          <w:ilvl w:val="0"/>
+          <w:numId w:val="2"/>
+        </w:numPr>
+        <w:ind w:firstLineChars="0"/>
+        <w:rPr>
+          <w:sz w:val="28"/>
+          <w:szCs w:val="21"/>
+        </w:rPr>
+      </w:pPr>
+      <w:r>
+        <w:rPr>
+          <w:rFonts w:hint="eastAsia"/>
+          <w:sz w:val="28"/>
+          <w:szCs w:val="21"/>
+        </w:rPr>
+        <w:t>视频动作翻译、分类</w:t>
+      </w:r>
+      <w:r>
+        <w:rPr>
+          <w:rFonts w:hint="eastAsia"/>
+          <w:sz w:val="28"/>
+          <w:szCs w:val="21"/>
+        </w:rPr>
+        <w:t xml:space="preserve"> </w:t>
+      </w:r>
+      <w:r>
+        <w:rPr>
+          <w:rFonts w:hint="eastAsia"/>
+          <w:sz w:val="28"/>
+          <w:szCs w:val="21"/>
+        </w:rPr>
+        <w:t>–</w:t>
+      </w:r>
+      <w:r>
+        <w:rPr>
+          <w:rFonts w:hint="eastAsia"/>
+          <w:sz w:val="28"/>
+          <w:szCs w:val="21"/>
+        </w:rPr>
+        <w:t xml:space="preserve"> </w:t>
+      </w:r>
+      <w:proofErr w:type="spellStart"/>
+      <w:r>
+        <w:rPr>
+          <w:rFonts w:hint="eastAsia"/>
+          <w:sz w:val="28"/>
+          <w:szCs w:val="21"/>
+        </w:rPr>
+        <w:t>ian</w:t>
+      </w:r>
+      <w:proofErr w:type="spellEnd"/>
+      <w:r>
+        <w:rPr>
+          <w:rFonts w:hint="eastAsia"/>
+          <w:sz w:val="28"/>
+          <w:szCs w:val="21"/>
+        </w:rPr>
+        <w:t xml:space="preserve"> &amp; Jack</w:t>
+      </w:r>
+    </w:p>
+    <w:p>
+      <w:pPr>
+        <w:pStyle w:val="a3"/>
         <w:ind w:left="360" w:firstLineChars="0" w:firstLine="0"/>
         <w:rPr>
-          <w:rFonts w:hint="eastAsia"/>
-          <w:sz w:val="28"/>
-          <w:szCs w:val="21"/>
-        </w:rPr>
-      </w:pPr>
-      <w:bookmarkStart w:id="0" w:name="_GoBack"/>
-      <w:bookmarkEnd w:id="0"/>
+          <w:sz w:val="28"/>
+          <w:szCs w:val="21"/>
+        </w:rPr>
+      </w:pPr>
     </w:p>
     <w:sectPr>
       <w:pgSz w:w="11906" w:h="16838"/>

--- a/Ian_内容组任务/Ian 0624本周计划.docx
+++ b/Ian_内容组任务/Ian 0624本周计划.docx
@@ -129,7 +129,6 @@
           <w:szCs w:val="21"/>
         </w:rPr>
       </w:pPr>
-      <w:proofErr w:type="gramStart"/>
       <w:r>
         <w:rPr>
           <w:rFonts w:hint="eastAsia"/>
@@ -138,29 +137,12 @@
         </w:rPr>
         <w:t>微信文章</w:t>
       </w:r>
-      <w:proofErr w:type="gramEnd"/>
-      <w:r>
-        <w:rPr>
-          <w:sz w:val="28"/>
-          <w:szCs w:val="21"/>
-        </w:rPr>
-        <w:t>更新、</w:t>
-      </w:r>
-      <w:proofErr w:type="gramStart"/>
-      <w:r>
-        <w:rPr>
-          <w:sz w:val="28"/>
-          <w:szCs w:val="21"/>
-        </w:rPr>
-        <w:t>微博维护</w:t>
-      </w:r>
-      <w:proofErr w:type="gramEnd"/>
-      <w:r>
-        <w:rPr>
-          <w:sz w:val="28"/>
-          <w:szCs w:val="21"/>
-        </w:rPr>
-        <w:t>；</w:t>
+      <w:r>
+        <w:rPr>
+          <w:sz w:val="28"/>
+          <w:szCs w:val="21"/>
+        </w:rPr>
+        <w:t>更新、微博维护；</w:t>
       </w:r>
     </w:p>
     <w:p>
@@ -283,23 +265,13 @@
           <w:szCs w:val="21"/>
         </w:rPr>
       </w:pPr>
-      <w:proofErr w:type="gramStart"/>
-      <w:r>
-        <w:rPr>
-          <w:rFonts w:hint="eastAsia"/>
-          <w:sz w:val="28"/>
-          <w:szCs w:val="21"/>
-        </w:rPr>
-        <w:t>微信自动</w:t>
-      </w:r>
-      <w:proofErr w:type="gramEnd"/>
-      <w:r>
-        <w:rPr>
-          <w:rFonts w:hint="eastAsia"/>
-          <w:sz w:val="28"/>
-          <w:szCs w:val="21"/>
-        </w:rPr>
-        <w:t>回复规则设置</w:t>
+      <w:r>
+        <w:rPr>
+          <w:rFonts w:hint="eastAsia"/>
+          <w:sz w:val="28"/>
+          <w:szCs w:val="21"/>
+        </w:rPr>
+        <w:t>微信自动回复规则设置</w:t>
       </w:r>
     </w:p>
     <w:p>
@@ -412,8 +384,6 @@
         </w:rPr>
         <w:t>视频</w:t>
       </w:r>
-      <w:bookmarkStart w:id="0" w:name="_GoBack"/>
-      <w:bookmarkEnd w:id="0"/>
     </w:p>
     <w:p>
       <w:pPr>
@@ -458,26 +428,32 @@
           <w:sz w:val="28"/>
           <w:szCs w:val="21"/>
         </w:rPr>
-        <w:t xml:space="preserve"> </w:t>
-      </w:r>
-      <w:proofErr w:type="spellStart"/>
-      <w:r>
-        <w:rPr>
-          <w:rFonts w:hint="eastAsia"/>
-          <w:sz w:val="28"/>
-          <w:szCs w:val="21"/>
-        </w:rPr>
-        <w:t>ian</w:t>
-      </w:r>
-      <w:proofErr w:type="spellEnd"/>
-      <w:r>
-        <w:rPr>
-          <w:rFonts w:hint="eastAsia"/>
-          <w:sz w:val="28"/>
-          <w:szCs w:val="21"/>
-        </w:rPr>
-        <w:t xml:space="preserve"> &amp; Jack</w:t>
-      </w:r>
+        <w:t xml:space="preserve"> ian &amp; Jack</w:t>
+      </w:r>
+    </w:p>
+    <w:p>
+      <w:pPr>
+        <w:pStyle w:val="a3"/>
+        <w:numPr>
+          <w:ilvl w:val="0"/>
+          <w:numId w:val="2"/>
+        </w:numPr>
+        <w:ind w:firstLineChars="0"/>
+        <w:rPr>
+          <w:sz w:val="28"/>
+          <w:szCs w:val="21"/>
+        </w:rPr>
+      </w:pPr>
+      <w:r>
+        <w:rPr>
+          <w:rFonts w:hint="eastAsia"/>
+          <w:sz w:val="28"/>
+          <w:szCs w:val="21"/>
+        </w:rPr>
+        <w:t>商店套餐数据</w:t>
+      </w:r>
+      <w:bookmarkStart w:id="0" w:name="_GoBack"/>
+      <w:bookmarkEnd w:id="0"/>
     </w:p>
     <w:p>
       <w:pPr>
@@ -497,6 +473,44 @@
     </w:sectPr>
   </w:body>
 </w:document>
+</file>
+
+<file path=word/endnotes.xml><?xml version="1.0" encoding="utf-8"?>
+<w:endnotes xmlns:wpc="http://schemas.microsoft.com/office/word/2010/wordprocessingCanvas" xmlns:mc="http://schemas.openxmlformats.org/markup-compatibility/2006" xmlns:o="urn:schemas-microsoft-com:office:office" xmlns:r="http://schemas.openxmlformats.org/officeDocument/2006/relationships" xmlns:m="http://schemas.openxmlformats.org/officeDocument/2006/math" xmlns:v="urn:schemas-microsoft-com:vml" xmlns:wp14="http://schemas.microsoft.com/office/word/2010/wordprocessingDrawing" xmlns:wp="http://schemas.openxmlformats.org/drawingml/2006/wordprocessingDrawing" xmlns:w10="urn:schemas-microsoft-com:office:word" xmlns:w="http://schemas.openxmlformats.org/wordprocessingml/2006/main" xmlns:w14="http://schemas.microsoft.com/office/word/2010/wordml" xmlns:w15="http://schemas.microsoft.com/office/word/2012/wordml" xmlns:wpg="http://schemas.microsoft.com/office/word/2010/wordprocessingGroup" xmlns:wpi="http://schemas.microsoft.com/office/word/2010/wordprocessingInk" xmlns:wne="http://schemas.microsoft.com/office/word/2006/wordml" xmlns:wps="http://schemas.microsoft.com/office/word/2010/wordprocessingShape" mc:Ignorable="w14 w15 wp14">
+  <w:endnote w:type="separator" w:id="-1">
+    <w:p>
+      <w:r>
+        <w:separator/>
+      </w:r>
+    </w:p>
+  </w:endnote>
+  <w:endnote w:type="continuationSeparator" w:id="0">
+    <w:p>
+      <w:r>
+        <w:continuationSeparator/>
+      </w:r>
+    </w:p>
+  </w:endnote>
+</w:endnotes>
+</file>
+
+<file path=word/footnotes.xml><?xml version="1.0" encoding="utf-8"?>
+<w:footnotes xmlns:wpc="http://schemas.microsoft.com/office/word/2010/wordprocessingCanvas" xmlns:mc="http://schemas.openxmlformats.org/markup-compatibility/2006" xmlns:o="urn:schemas-microsoft-com:office:office" xmlns:r="http://schemas.openxmlformats.org/officeDocument/2006/relationships" xmlns:m="http://schemas.openxmlformats.org/officeDocument/2006/math" xmlns:v="urn:schemas-microsoft-com:vml" xmlns:wp14="http://schemas.microsoft.com/office/word/2010/wordprocessingDrawing" xmlns:wp="http://schemas.openxmlformats.org/drawingml/2006/wordprocessingDrawing" xmlns:w10="urn:schemas-microsoft-com:office:word" xmlns:w="http://schemas.openxmlformats.org/wordprocessingml/2006/main" xmlns:w14="http://schemas.microsoft.com/office/word/2010/wordml" xmlns:w15="http://schemas.microsoft.com/office/word/2012/wordml" xmlns:wpg="http://schemas.microsoft.com/office/word/2010/wordprocessingGroup" xmlns:wpi="http://schemas.microsoft.com/office/word/2010/wordprocessingInk" xmlns:wne="http://schemas.microsoft.com/office/word/2006/wordml" xmlns:wps="http://schemas.microsoft.com/office/word/2010/wordprocessingShape" mc:Ignorable="w14 w15 wp14">
+  <w:footnote w:type="separator" w:id="-1">
+    <w:p>
+      <w:r>
+        <w:separator/>
+      </w:r>
+    </w:p>
+  </w:footnote>
+  <w:footnote w:type="continuationSeparator" w:id="0">
+    <w:p>
+      <w:r>
+        <w:continuationSeparator/>
+      </w:r>
+    </w:p>
+  </w:footnote>
+</w:footnotes>
 </file>
 
 <file path=word/numbering.xml><?xml version="1.0" encoding="utf-8"?>
@@ -1120,6 +1134,71 @@
       <w:ind w:firstLineChars="200" w:firstLine="420"/>
     </w:pPr>
   </w:style>
+  <w:style w:type="paragraph" w:styleId="a4">
+    <w:name w:val="header"/>
+    <w:basedOn w:val="a"/>
+    <w:link w:val="Char"/>
+    <w:uiPriority w:val="99"/>
+    <w:unhideWhenUsed/>
+    <w:rsid w:val="00C50AB2"/>
+    <w:pPr>
+      <w:pBdr>
+        <w:bottom w:val="single" w:sz="6" w:space="1" w:color="auto"/>
+      </w:pBdr>
+      <w:tabs>
+        <w:tab w:val="center" w:pos="4153"/>
+        <w:tab w:val="right" w:pos="8306"/>
+      </w:tabs>
+      <w:snapToGrid w:val="0"/>
+      <w:jc w:val="center"/>
+    </w:pPr>
+    <w:rPr>
+      <w:sz w:val="18"/>
+      <w:szCs w:val="18"/>
+    </w:rPr>
+  </w:style>
+  <w:style w:type="character" w:customStyle="1" w:styleId="Char">
+    <w:name w:val="页眉 Char"/>
+    <w:basedOn w:val="a0"/>
+    <w:link w:val="a4"/>
+    <w:uiPriority w:val="99"/>
+    <w:rsid w:val="00C50AB2"/>
+    <w:rPr>
+      <w:sz w:val="18"/>
+      <w:szCs w:val="18"/>
+    </w:rPr>
+  </w:style>
+  <w:style w:type="paragraph" w:styleId="a5">
+    <w:name w:val="footer"/>
+    <w:basedOn w:val="a"/>
+    <w:link w:val="Char0"/>
+    <w:uiPriority w:val="99"/>
+    <w:unhideWhenUsed/>
+    <w:rsid w:val="00C50AB2"/>
+    <w:pPr>
+      <w:tabs>
+        <w:tab w:val="center" w:pos="4153"/>
+        <w:tab w:val="right" w:pos="8306"/>
+      </w:tabs>
+      <w:snapToGrid w:val="0"/>
+      <w:jc w:val="left"/>
+    </w:pPr>
+    <w:rPr>
+      <w:sz w:val="18"/>
+      <w:szCs w:val="18"/>
+    </w:rPr>
+  </w:style>
+  <w:style w:type="character" w:customStyle="1" w:styleId="Char0">
+    <w:name w:val="页脚 Char"/>
+    <w:basedOn w:val="a0"/>
+    <w:link w:val="a5"/>
+    <w:uiPriority w:val="99"/>
+    <w:rsid w:val="00C50AB2"/>
+    <w:rPr>
+      <w:sz w:val="18"/>
+      <w:szCs w:val="18"/>
+    </w:rPr>
+  </w:style>
 </w:styles>
 </file>
 
